--- a/converter/src/main/resources/template/form7.docx
+++ b/converter/src/main/resources/template/form7.docx
@@ -6,25 +6,13 @@
       <w:pPr>
         <w:pStyle w:val="Style18"/>
         <w:spacing w:lineRule="auto" w:line="240" w:before="0" w:after="312"/>
-        <w:rPr>
-          <w:rFonts w:ascii="方正书宋简体" w:hAnsi="方正书宋简体"/>
-          <w:color w:val="FF0000"/>
-          <w:szCs w:val="21"/>
-        </w:rPr>
+        <w:rPr/>
       </w:pPr>
       <w:bookmarkStart w:id="0" w:name="_Toc474227662"/>
+      <w:bookmarkEnd w:id="0"/>
       <w:r>
         <w:rPr/>
         <w:t>气瓶基本信息汇总表</w:t>
-      </w:r>
-      <w:bookmarkEnd w:id="0"/>
-      <w:r>
-        <w:rPr>
-          <w:rFonts w:ascii="方正书宋简体" w:hAnsi="方正书宋简体"/>
-          <w:color w:val="FF0000"/>
-          <w:szCs w:val="21"/>
-        </w:rPr>
-        <w:t>②</w:t>
       </w:r>
     </w:p>
     <w:p>
@@ -111,13 +99,46 @@
         <w:rPr>
           <w:rFonts w:ascii="方正书宋简体" w:hAnsi="方正书宋简体"/>
         </w:rPr>
-        <w:t xml:space="preserve">共   页  第 </w:t>
+        <w:t xml:space="preserve">共  </w:t>
+      </w:r>
+      <w:r>
+        <w:rPr>
+          <w:rFonts w:eastAsia="方正书宋简体" w:cs="Times New Roman" w:ascii="Times Romans" w:hAnsi="Times Romans"/>
+          <w:color w:val="000000"/>
+          <w:spacing w:val="4"/>
+          <w:sz w:val="24"/>
+          <w:szCs w:val="24"/>
+          <w:lang w:val="en-US" w:eastAsia="zh-CN" w:bidi="ar-SA"/>
+        </w:rPr>
+        <w:t>${pageSize}</w:t>
+      </w:r>
+      <w:r>
+        <w:rPr>
+          <w:rFonts w:eastAsia="方正书宋简体" w:cs="Times New Roman" w:ascii="Times Romans" w:hAnsi="Times Romans"/>
+          <w:color w:val="000000"/>
+          <w:spacing w:val="4"/>
+          <w:sz w:val="22"/>
+          <w:szCs w:val="22"/>
+          <w:lang w:val="en-US" w:eastAsia="zh-CN" w:bidi="ar-SA"/>
+        </w:rPr>
+        <w:t xml:space="preserve"> </w:t>
       </w:r>
       <w:r>
         <w:rPr>
           <w:rFonts w:ascii="方正书宋简体" w:hAnsi="方正书宋简体"/>
         </w:rPr>
-        <w:t xml:space="preserve">1 </w:t>
+        <w:t xml:space="preserve">页  第  </w:t>
+      </w:r>
+      <w:r>
+        <w:rPr>
+          <w:rFonts w:eastAsia="方正书宋简体" w:cs="Times New Roman" w:ascii="Times Romans" w:hAnsi="Times Romans"/>
+          <w:color w:val="000000"/>
+          <w:spacing w:val="4"/>
+          <w:sz w:val="24"/>
+          <w:szCs w:val="24"/>
+          <w:lang w:val="en-US" w:eastAsia="zh-CN" w:bidi="ar-SA"/>
+        </w:rPr>
+        <w:t>${pageNum}</w:t>
       </w:r>
       <w:r>
         <w:rPr>
@@ -129,7 +150,7 @@
     <w:tbl>
       <w:tblPr>
         <w:jc w:val="left"/>
-        <w:tblInd w:w="-20" w:type="dxa"/>
+        <w:tblInd w:w="-49" w:type="dxa"/>
         <w:tblBorders>
           <w:top w:val="single" w:sz="8" w:space="0" w:color="00000A"/>
           <w:left w:val="single" w:sz="8" w:space="0" w:color="00000A"/>
@@ -146,19 +167,19 @@
         </w:tblCellMar>
       </w:tblPr>
       <w:tblGrid>
-        <w:gridCol w:w="620"/>
-        <w:gridCol w:w="1420"/>
+        <w:gridCol w:w="619"/>
+        <w:gridCol w:w="1415"/>
         <w:gridCol w:w="1132"/>
-        <w:gridCol w:w="1132"/>
+        <w:gridCol w:w="1130"/>
         <w:gridCol w:w="1700"/>
         <w:gridCol w:w="1018"/>
         <w:gridCol w:w="1132"/>
-        <w:gridCol w:w="1019"/>
-        <w:gridCol w:w="1080"/>
-        <w:gridCol w:w="1080"/>
+        <w:gridCol w:w="1018"/>
+        <w:gridCol w:w="1077"/>
+        <w:gridCol w:w="1076"/>
         <w:gridCol w:w="1081"/>
         <w:gridCol w:w="1020"/>
-        <w:gridCol w:w="1131"/>
+        <w:gridCol w:w="1147"/>
       </w:tblGrid>
       <w:tr>
         <w:trPr>
@@ -167,7 +188,7 @@
         </w:trPr>
         <w:tc>
           <w:tcPr>
-            <w:tcW w:w="620" w:type="dxa"/>
+            <w:tcW w:w="619" w:type="dxa"/>
             <w:tcBorders>
               <w:top w:val="single" w:sz="8" w:space="0" w:color="00000A"/>
               <w:left w:val="single" w:sz="8" w:space="0" w:color="00000A"/>
@@ -188,9 +209,10 @@
               <w:spacing w:lineRule="exact" w:line="280"/>
               <w:jc w:val="center"/>
               <w:rPr>
-                <w:rFonts w:ascii="方正书宋简体" w:hAnsi="方正书宋简体"/>
-                <w:color w:val="FF0000"/>
-                <w:szCs w:val="21"/>
+                <w:rFonts w:eastAsia="方正书宋简体"/>
+                <w:color w:val="000000"/>
+                <w:sz w:val="24"/>
+                <w:szCs w:val="24"/>
               </w:rPr>
             </w:pPr>
             <w:r>
@@ -201,20 +223,12 @@
                 <w:szCs w:val="24"/>
               </w:rPr>
               <w:t>序号</w:t>
-            </w:r>
-            <w:r>
-              <w:rPr>
-                <w:rFonts w:ascii="方正书宋简体" w:hAnsi="方正书宋简体"/>
-                <w:color w:val="FF0000"/>
-                <w:szCs w:val="21"/>
-              </w:rPr>
-              <w:t>④</w:t>
             </w:r>
           </w:p>
         </w:tc>
         <w:tc>
           <w:tcPr>
-            <w:tcW w:w="1420" w:type="dxa"/>
+            <w:tcW w:w="1415" w:type="dxa"/>
             <w:tcBorders>
               <w:top w:val="single" w:sz="8" w:space="0" w:color="00000A"/>
               <w:left w:val="single" w:sz="6" w:space="0" w:color="00000A"/>
@@ -235,18 +249,20 @@
               <w:spacing w:lineRule="exact" w:line="280"/>
               <w:jc w:val="center"/>
               <w:rPr>
-                <w:rFonts w:eastAsia="方正书宋简体"/>
-                <w:color w:val="0070C0"/>
-                <w:sz w:val="24"/>
-                <w:szCs w:val="24"/>
-              </w:rPr>
-            </w:pPr>
-            <w:r>
-              <w:rPr>
-                <w:rFonts w:eastAsia="方正书宋简体"/>
-                <w:color w:val="0070C0"/>
-                <w:sz w:val="24"/>
-                <w:szCs w:val="24"/>
+                <w:rFonts w:ascii="Calibri" w:hAnsi="Calibri" w:cs="" w:eastAsia="方正书宋简体"/>
+                <w:color w:val="00000A"/>
+                <w:sz w:val="24"/>
+                <w:szCs w:val="24"/>
+                <w:lang w:val="en-US" w:eastAsia="zh-CN" w:bidi="ar-SA"/>
+              </w:rPr>
+            </w:pPr>
+            <w:r>
+              <w:rPr>
+                <w:rFonts w:ascii="Calibri" w:hAnsi="Calibri" w:cs="" w:eastAsia="方正书宋简体"/>
+                <w:color w:val="00000A"/>
+                <w:sz w:val="24"/>
+                <w:szCs w:val="24"/>
+                <w:lang w:val="en-US" w:eastAsia="zh-CN" w:bidi="ar-SA"/>
               </w:rPr>
               <w:t>设备</w:t>
             </w:r>
@@ -257,27 +273,22 @@
               <w:spacing w:lineRule="exact" w:line="280"/>
               <w:jc w:val="center"/>
               <w:rPr>
-                <w:rFonts w:ascii="方正书宋简体" w:hAnsi="方正书宋简体"/>
-                <w:color w:val="FF0000"/>
-                <w:szCs w:val="21"/>
-              </w:rPr>
-            </w:pPr>
-            <w:r>
-              <w:rPr>
-                <w:rFonts w:eastAsia="方正书宋简体"/>
-                <w:color w:val="0070C0"/>
-                <w:sz w:val="24"/>
-                <w:szCs w:val="24"/>
+                <w:rFonts w:ascii="Calibri" w:hAnsi="Calibri" w:cs="" w:eastAsia="方正书宋简体"/>
+                <w:color w:val="00000A"/>
+                <w:sz w:val="24"/>
+                <w:szCs w:val="24"/>
+                <w:lang w:val="en-US" w:eastAsia="zh-CN" w:bidi="ar-SA"/>
+              </w:rPr>
+            </w:pPr>
+            <w:r>
+              <w:rPr>
+                <w:rFonts w:ascii="Calibri" w:hAnsi="Calibri" w:cs="" w:eastAsia="方正书宋简体"/>
+                <w:color w:val="00000A"/>
+                <w:sz w:val="24"/>
+                <w:szCs w:val="24"/>
+                <w:lang w:val="en-US" w:eastAsia="zh-CN" w:bidi="ar-SA"/>
               </w:rPr>
               <w:t>品种</w:t>
-            </w:r>
-            <w:r>
-              <w:rPr>
-                <w:rFonts w:ascii="方正书宋简体" w:hAnsi="方正书宋简体"/>
-                <w:color w:val="FF0000"/>
-                <w:szCs w:val="21"/>
-              </w:rPr>
-              <w:t>⑤</w:t>
             </w:r>
           </w:p>
         </w:tc>
@@ -345,7 +356,7 @@
         </w:tc>
         <w:tc>
           <w:tcPr>
-            <w:tcW w:w="1132" w:type="dxa"/>
+            <w:tcW w:w="1130" w:type="dxa"/>
             <w:tcBorders>
               <w:top w:val="single" w:sz="8" w:space="0" w:color="00000A"/>
               <w:left w:val="single" w:sz="6" w:space="0" w:color="00000A"/>
@@ -631,7 +642,7 @@
         </w:tc>
         <w:tc>
           <w:tcPr>
-            <w:tcW w:w="1019" w:type="dxa"/>
+            <w:tcW w:w="1018" w:type="dxa"/>
             <w:tcBorders>
               <w:top w:val="single" w:sz="8" w:space="0" w:color="00000A"/>
               <w:left w:val="single" w:sz="6" w:space="0" w:color="00000A"/>
@@ -709,7 +720,7 @@
         </w:tc>
         <w:tc>
           <w:tcPr>
-            <w:tcW w:w="1080" w:type="dxa"/>
+            <w:tcW w:w="1077" w:type="dxa"/>
             <w:tcBorders>
               <w:top w:val="single" w:sz="8" w:space="0" w:color="00000A"/>
               <w:left w:val="single" w:sz="6" w:space="0" w:color="00000A"/>
@@ -771,7 +782,7 @@
         </w:tc>
         <w:tc>
           <w:tcPr>
-            <w:tcW w:w="1080" w:type="dxa"/>
+            <w:tcW w:w="1076" w:type="dxa"/>
             <w:tcBorders>
               <w:top w:val="single" w:sz="8" w:space="0" w:color="00000A"/>
               <w:left w:val="single" w:sz="6" w:space="0" w:color="00000A"/>
@@ -912,18 +923,20 @@
               <w:spacing w:lineRule="exact" w:line="280"/>
               <w:jc w:val="center"/>
               <w:rPr>
-                <w:rFonts w:eastAsia="方正书宋简体"/>
-                <w:color w:val="0070C0"/>
-                <w:sz w:val="24"/>
-                <w:szCs w:val="24"/>
-              </w:rPr>
-            </w:pPr>
-            <w:r>
-              <w:rPr>
-                <w:rFonts w:eastAsia="方正书宋简体"/>
-                <w:color w:val="0070C0"/>
-                <w:sz w:val="24"/>
-                <w:szCs w:val="24"/>
+                <w:rFonts w:ascii="Calibri" w:hAnsi="Calibri" w:cs="" w:eastAsia="方正书宋简体"/>
+                <w:color w:val="00000A"/>
+                <w:sz w:val="24"/>
+                <w:szCs w:val="24"/>
+                <w:lang w:val="en-US" w:eastAsia="zh-CN" w:bidi="ar-SA"/>
+              </w:rPr>
+            </w:pPr>
+            <w:r>
+              <w:rPr>
+                <w:rFonts w:ascii="Calibri" w:hAnsi="Calibri" w:cs="" w:eastAsia="方正书宋简体"/>
+                <w:color w:val="00000A"/>
+                <w:sz w:val="24"/>
+                <w:szCs w:val="24"/>
+                <w:lang w:val="en-US" w:eastAsia="zh-CN" w:bidi="ar-SA"/>
               </w:rPr>
               <w:t>变更或者</w:t>
             </w:r>
@@ -934,18 +947,20 @@
               <w:spacing w:lineRule="exact" w:line="280"/>
               <w:jc w:val="center"/>
               <w:rPr>
-                <w:rFonts w:eastAsia="方正书宋简体"/>
-                <w:color w:val="0070C0"/>
-                <w:sz w:val="24"/>
-                <w:szCs w:val="24"/>
-              </w:rPr>
-            </w:pPr>
-            <w:r>
-              <w:rPr>
-                <w:rFonts w:eastAsia="方正书宋简体"/>
-                <w:color w:val="0070C0"/>
-                <w:sz w:val="24"/>
-                <w:szCs w:val="24"/>
+                <w:rFonts w:ascii="Calibri" w:hAnsi="Calibri" w:cs="" w:eastAsia="方正书宋简体"/>
+                <w:color w:val="00000A"/>
+                <w:sz w:val="24"/>
+                <w:szCs w:val="24"/>
+                <w:lang w:val="en-US" w:eastAsia="zh-CN" w:bidi="ar-SA"/>
+              </w:rPr>
+            </w:pPr>
+            <w:r>
+              <w:rPr>
+                <w:rFonts w:ascii="Calibri" w:hAnsi="Calibri" w:cs="" w:eastAsia="方正书宋简体"/>
+                <w:color w:val="00000A"/>
+                <w:sz w:val="24"/>
+                <w:szCs w:val="24"/>
+                <w:lang w:val="en-US" w:eastAsia="zh-CN" w:bidi="ar-SA"/>
               </w:rPr>
               <w:t>停用情况</w:t>
             </w:r>
@@ -953,7 +968,7 @@
         </w:tc>
         <w:tc>
           <w:tcPr>
-            <w:tcW w:w="1131" w:type="dxa"/>
+            <w:tcW w:w="1147" w:type="dxa"/>
             <w:tcBorders>
               <w:top w:val="single" w:sz="8" w:space="0" w:color="00000A"/>
               <w:left w:val="single" w:sz="6" w:space="0" w:color="00000A"/>
@@ -974,18 +989,20 @@
               <w:spacing w:lineRule="exact" w:line="280"/>
               <w:jc w:val="center"/>
               <w:rPr>
-                <w:rFonts w:eastAsia="方正书宋简体"/>
-                <w:color w:val="0070C0"/>
-                <w:sz w:val="24"/>
-                <w:szCs w:val="24"/>
-              </w:rPr>
-            </w:pPr>
-            <w:r>
-              <w:rPr>
-                <w:rFonts w:eastAsia="方正书宋简体"/>
-                <w:color w:val="0070C0"/>
-                <w:sz w:val="24"/>
-                <w:szCs w:val="24"/>
+                <w:rFonts w:ascii="Calibri" w:hAnsi="Calibri" w:cs="" w:eastAsia="方正书宋简体"/>
+                <w:color w:val="00000A"/>
+                <w:sz w:val="24"/>
+                <w:szCs w:val="24"/>
+                <w:lang w:val="en-US" w:eastAsia="zh-CN" w:bidi="ar-SA"/>
+              </w:rPr>
+            </w:pPr>
+            <w:r>
+              <w:rPr>
+                <w:rFonts w:ascii="Calibri" w:hAnsi="Calibri" w:cs="" w:eastAsia="方正书宋简体"/>
+                <w:color w:val="00000A"/>
+                <w:sz w:val="24"/>
+                <w:szCs w:val="24"/>
+                <w:lang w:val="en-US" w:eastAsia="zh-CN" w:bidi="ar-SA"/>
               </w:rPr>
               <w:t>信息化</w:t>
             </w:r>
@@ -996,18 +1013,20 @@
               <w:spacing w:lineRule="exact" w:line="280"/>
               <w:jc w:val="center"/>
               <w:rPr>
-                <w:rFonts w:eastAsia="方正书宋简体"/>
-                <w:color w:val="0070C0"/>
-                <w:sz w:val="24"/>
-                <w:szCs w:val="24"/>
-              </w:rPr>
-            </w:pPr>
-            <w:r>
-              <w:rPr>
-                <w:rFonts w:eastAsia="方正书宋简体"/>
-                <w:color w:val="0070C0"/>
-                <w:sz w:val="24"/>
-                <w:szCs w:val="24"/>
+                <w:rFonts w:ascii="Calibri" w:hAnsi="Calibri" w:cs="" w:eastAsia="方正书宋简体"/>
+                <w:color w:val="00000A"/>
+                <w:sz w:val="24"/>
+                <w:szCs w:val="24"/>
+                <w:lang w:val="en-US" w:eastAsia="zh-CN" w:bidi="ar-SA"/>
+              </w:rPr>
+            </w:pPr>
+            <w:r>
+              <w:rPr>
+                <w:rFonts w:ascii="Calibri" w:hAnsi="Calibri" w:cs="" w:eastAsia="方正书宋简体"/>
+                <w:color w:val="00000A"/>
+                <w:sz w:val="24"/>
+                <w:szCs w:val="24"/>
+                <w:lang w:val="en-US" w:eastAsia="zh-CN" w:bidi="ar-SA"/>
               </w:rPr>
               <w:t>管理情况</w:t>
             </w:r>
@@ -1021,7 +1040,7 @@
         </w:trPr>
         <w:tc>
           <w:tcPr>
-            <w:tcW w:w="620" w:type="dxa"/>
+            <w:tcW w:w="619" w:type="dxa"/>
             <w:tcBorders>
               <w:top w:val="single" w:sz="6" w:space="0" w:color="00000A"/>
               <w:left w:val="single" w:sz="6" w:space="0" w:color="00000A"/>
@@ -1065,7 +1084,7 @@
         </w:tc>
         <w:tc>
           <w:tcPr>
-            <w:tcW w:w="1420" w:type="dxa"/>
+            <w:tcW w:w="1415" w:type="dxa"/>
             <w:tcBorders>
               <w:top w:val="single" w:sz="6" w:space="0" w:color="00000A"/>
               <w:left w:val="single" w:sz="6" w:space="0" w:color="00000A"/>
@@ -1153,7 +1172,7 @@
         </w:tc>
         <w:tc>
           <w:tcPr>
-            <w:tcW w:w="1132" w:type="dxa"/>
+            <w:tcW w:w="1130" w:type="dxa"/>
             <w:tcBorders>
               <w:top w:val="single" w:sz="6" w:space="0" w:color="00000A"/>
               <w:left w:val="single" w:sz="6" w:space="0" w:color="00000A"/>
@@ -1329,7 +1348,7 @@
         </w:tc>
         <w:tc>
           <w:tcPr>
-            <w:tcW w:w="1019" w:type="dxa"/>
+            <w:tcW w:w="1018" w:type="dxa"/>
             <w:tcBorders>
               <w:top w:val="single" w:sz="6" w:space="0" w:color="00000A"/>
               <w:left w:val="single" w:sz="6" w:space="0" w:color="00000A"/>
@@ -1373,7 +1392,7 @@
         </w:tc>
         <w:tc>
           <w:tcPr>
-            <w:tcW w:w="1080" w:type="dxa"/>
+            <w:tcW w:w="1077" w:type="dxa"/>
             <w:tcBorders>
               <w:top w:val="single" w:sz="6" w:space="0" w:color="00000A"/>
               <w:left w:val="single" w:sz="6" w:space="0" w:color="00000A"/>
@@ -1417,7 +1436,7 @@
         </w:tc>
         <w:tc>
           <w:tcPr>
-            <w:tcW w:w="1080" w:type="dxa"/>
+            <w:tcW w:w="1076" w:type="dxa"/>
             <w:tcBorders>
               <w:top w:val="single" w:sz="6" w:space="0" w:color="00000A"/>
               <w:left w:val="single" w:sz="6" w:space="0" w:color="00000A"/>
@@ -1549,7 +1568,7 @@
         </w:tc>
         <w:tc>
           <w:tcPr>
-            <w:tcW w:w="1131" w:type="dxa"/>
+            <w:tcW w:w="1147" w:type="dxa"/>
             <w:tcBorders>
               <w:top w:val="single" w:sz="6" w:space="0" w:color="00000A"/>
               <w:left w:val="single" w:sz="6" w:space="0" w:color="00000A"/>
@@ -1607,12 +1626,6 @@
           <w:lang w:val="en-US" w:eastAsia="zh-CN" w:bidi="ar-SA"/>
         </w:rPr>
       </w:pPr>
-      <w:r>
-        <w:rPr>
-          <w:color w:val="FF0000"/>
-        </w:rPr>
-        <w:t>⑥</w:t>
-      </w:r>
       <w:r>
         <w:rPr/>
         <w:t xml:space="preserve">填表日期：    </w:t>
@@ -1686,968 +1699,6 @@
           <w:lang w:val="en-US" w:eastAsia="zh-CN" w:bidi="ar-SA"/>
         </w:rPr>
         <w:t>${email}</w:t>
-      </w:r>
-    </w:p>
-    <w:p>
-      <w:pPr>
-        <w:pStyle w:val="Normal"/>
-        <w:jc w:val="center"/>
-        <w:rPr>
-          <w:rFonts w:eastAsia="黑体" w:ascii="黑体" w:hAnsi="黑体"/>
-          <w:sz w:val="24"/>
-          <w:szCs w:val="24"/>
-        </w:rPr>
-      </w:pPr>
-      <w:r>
-        <w:rPr>
-          <w:rFonts w:eastAsia="黑体" w:ascii="黑体" w:hAnsi="黑体"/>
-          <w:sz w:val="24"/>
-          <w:szCs w:val="24"/>
-        </w:rPr>
-      </w:r>
-    </w:p>
-    <w:p>
-      <w:pPr>
-        <w:pStyle w:val="Normal"/>
-        <w:jc w:val="left"/>
-        <w:rPr>
-          <w:rFonts w:cs="" w:ascii="" w:hAnsi=""/>
-          <w:color w:val="FF0000"/>
-          <w:szCs w:val="21"/>
-        </w:rPr>
-      </w:pPr>
-      <w:r>
-        <w:rPr>
-          <w:rFonts w:ascii="黑体" w:hAnsi="黑体" w:eastAsia="黑体"/>
-          <w:sz w:val="24"/>
-          <w:szCs w:val="24"/>
-        </w:rPr>
-        <w:t xml:space="preserve">    </w:t>
-      </w:r>
-      <w:r>
-        <w:rPr>
-          <w:rFonts w:ascii="" w:hAnsi="" w:cs=""/>
-          <w:color w:val="FF0000"/>
-          <w:szCs w:val="21"/>
-        </w:rPr>
-        <w:t>注：</w:t>
-      </w:r>
-      <w:r>
-        <w:rPr>
-          <w:rFonts w:cs="" w:ascii="" w:hAnsi=""/>
-          <w:color w:val="FF0000"/>
-          <w:szCs w:val="21"/>
-        </w:rPr>
-        <w:t>1</w:t>
-      </w:r>
-      <w:r>
-        <w:rPr>
-          <w:rFonts w:ascii="" w:hAnsi="" w:cs=""/>
-          <w:color w:val="FF0000"/>
-          <w:szCs w:val="21"/>
-        </w:rPr>
-        <w:t>页打不下，自动转到下一页，但是每页的格式保持一致，也需要履行盖章签字。</w:t>
-      </w:r>
-      <w:r>
-        <w:rPr>
-          <w:rFonts w:cs="" w:ascii="" w:hAnsi=""/>
-          <w:color w:val="FF0000"/>
-          <w:szCs w:val="21"/>
-        </w:rPr>
-        <w:t>(</w:t>
-      </w:r>
-      <w:r>
-        <w:rPr>
-          <w:rFonts w:ascii="" w:hAnsi="" w:cs=""/>
-          <w:color w:val="FF0000"/>
-          <w:szCs w:val="21"/>
-        </w:rPr>
-        <w:t>要提醒，不打印</w:t>
-      </w:r>
-      <w:r>
-        <w:rPr>
-          <w:rFonts w:cs="" w:ascii="" w:hAnsi=""/>
-          <w:color w:val="FF0000"/>
-          <w:szCs w:val="21"/>
-        </w:rPr>
-        <w:t>)</w:t>
-      </w:r>
-    </w:p>
-    <w:p>
-      <w:pPr>
-        <w:pStyle w:val="Normal"/>
-        <w:jc w:val="left"/>
-        <w:rPr>
-          <w:rFonts w:eastAsia="黑体" w:ascii="黑体" w:hAnsi="黑体"/>
-          <w:sz w:val="24"/>
-          <w:szCs w:val="24"/>
-        </w:rPr>
-      </w:pPr>
-      <w:r>
-        <w:rPr>
-          <w:rFonts w:eastAsia="黑体" w:ascii="黑体" w:hAnsi="黑体"/>
-          <w:sz w:val="24"/>
-          <w:szCs w:val="24"/>
-        </w:rPr>
-      </w:r>
-    </w:p>
-    <w:p>
-      <w:pPr>
-        <w:pStyle w:val="Normal"/>
-        <w:jc w:val="left"/>
-        <w:rPr>
-          <w:rFonts w:ascii="黑体" w:hAnsi="黑体" w:eastAsia="黑体"/>
-          <w:sz w:val="24"/>
-          <w:szCs w:val="24"/>
-        </w:rPr>
-      </w:pPr>
-      <w:r>
-        <w:rPr>
-          <w:rFonts w:ascii="黑体" w:hAnsi="黑体" w:eastAsia="黑体"/>
-          <w:sz w:val="24"/>
-          <w:szCs w:val="24"/>
-        </w:rPr>
-        <w:t>说明：</w:t>
-      </w:r>
-    </w:p>
-    <w:p>
-      <w:pPr>
-        <w:pStyle w:val="Normal"/>
-        <w:spacing w:lineRule="exact" w:line="360"/>
-        <w:jc w:val="left"/>
-        <w:rPr>
-          <w:szCs w:val="21"/>
-        </w:rPr>
-      </w:pPr>
-      <w:r>
-        <w:rPr/>
-        <w:t xml:space="preserve">   </w:t>
-      </w:r>
-      <w:r>
-        <w:rPr>
-          <w:szCs w:val="21"/>
-        </w:rPr>
-        <w:t xml:space="preserve"> </w:t>
-      </w:r>
-      <w:r>
-        <w:rPr>
-          <w:color w:val="FF0000"/>
-          <w:szCs w:val="21"/>
-        </w:rPr>
-        <w:t>①</w:t>
-      </w:r>
-      <w:r>
-        <w:rPr>
-          <w:rFonts w:ascii="方正书宋简体" w:hAnsi="方正书宋简体"/>
-          <w:szCs w:val="21"/>
-        </w:rPr>
-        <w:t>纸面为</w:t>
-      </w:r>
-      <w:r>
-        <w:rPr>
-          <w:rFonts w:ascii="方正书宋简体" w:hAnsi="方正书宋简体"/>
-          <w:szCs w:val="21"/>
-        </w:rPr>
-        <w:t>A4</w:t>
-      </w:r>
-      <w:r>
-        <w:rPr>
-          <w:rFonts w:ascii="方正书宋简体" w:hAnsi="方正书宋简体"/>
-          <w:szCs w:val="21"/>
-        </w:rPr>
-        <w:t>横排，页边距，上</w:t>
-      </w:r>
-      <w:r>
-        <w:rPr>
-          <w:rFonts w:ascii="方正书宋简体" w:hAnsi="方正书宋简体"/>
-          <w:szCs w:val="21"/>
-        </w:rPr>
-        <w:t>25</w:t>
-      </w:r>
-      <w:r>
-        <w:rPr>
-          <w:rFonts w:ascii="方正书宋简体" w:hAnsi="方正书宋简体"/>
-          <w:szCs w:val="21"/>
-        </w:rPr>
-        <w:t>毫米，左、右、下为</w:t>
-      </w:r>
-      <w:r>
-        <w:rPr>
-          <w:rFonts w:ascii="方正书宋简体" w:hAnsi="方正书宋简体"/>
-          <w:szCs w:val="21"/>
-        </w:rPr>
-        <w:t>2</w:t>
-      </w:r>
-      <w:r>
-        <w:rPr>
-          <w:rFonts w:ascii="方正书宋简体" w:hAnsi="方正书宋简体"/>
-          <w:szCs w:val="21"/>
-        </w:rPr>
-        <w:t>毫米。文字字体除标注外，均为“方正书宋简体”；数字字体为</w:t>
-      </w:r>
-      <w:r>
-        <w:rPr>
-          <w:rFonts w:ascii="方正书宋简体" w:hAnsi="方正书宋简体"/>
-          <w:szCs w:val="21"/>
-        </w:rPr>
-        <w:t>Times N</w:t>
-      </w:r>
-      <w:r>
-        <w:rPr>
-          <w:rFonts w:cs="Times New Roman" w:ascii="Times New Roman" w:hAnsi="Times New Roman"/>
-          <w:szCs w:val="21"/>
-        </w:rPr>
-        <w:t>ew Roman</w:t>
-      </w:r>
-      <w:r>
-        <w:rPr>
-          <w:rFonts w:ascii="Times New Roman" w:hAnsi="Times New Roman" w:cs="Times New Roman"/>
-          <w:szCs w:val="21"/>
-        </w:rPr>
-        <w:t>，</w:t>
-      </w:r>
-      <w:r>
-        <w:rPr>
-          <w:rFonts w:ascii="方正书宋简体" w:hAnsi="方正书宋简体"/>
-          <w:szCs w:val="21"/>
-        </w:rPr>
-        <w:t>为小四号，其中所有“</w:t>
-      </w:r>
-      <w:r>
-        <w:rPr>
-          <w:rFonts w:ascii="方正书宋简体" w:hAnsi="方正书宋简体"/>
-          <w:szCs w:val="21"/>
-        </w:rPr>
-        <w:t>( )”</w:t>
-      </w:r>
-      <w:r>
-        <w:rPr>
-          <w:rFonts w:ascii="方正书宋简体" w:hAnsi="方正书宋简体"/>
-          <w:szCs w:val="21"/>
-        </w:rPr>
-        <w:t>均为宋体半角。表中填入的内容，为五号字。表格左右与边对齐。表格内除标注外，文本框内部边缘，左右、上下均设置为</w:t>
-      </w:r>
-      <w:r>
-        <w:rPr>
-          <w:rFonts w:ascii="方正书宋简体" w:hAnsi="方正书宋简体"/>
-          <w:szCs w:val="21"/>
-        </w:rPr>
-        <w:t>0</w:t>
-      </w:r>
-      <w:r>
-        <w:rPr>
-          <w:szCs w:val="21"/>
-        </w:rPr>
-        <w:t>。填报内容中，不需要填写的，空白处，最后打印出的均划“—”。表最外面边框线宽为</w:t>
-      </w:r>
-      <w:r>
-        <w:rPr>
-          <w:szCs w:val="21"/>
-        </w:rPr>
-        <w:t>1</w:t>
-      </w:r>
-      <w:r>
-        <w:rPr>
-          <w:szCs w:val="21"/>
-        </w:rPr>
-        <w:t>磅，里面线宽为</w:t>
-      </w:r>
-      <w:r>
-        <w:rPr>
-          <w:szCs w:val="21"/>
-        </w:rPr>
-        <w:t>0.5</w:t>
-      </w:r>
-      <w:r>
-        <w:rPr>
-          <w:szCs w:val="21"/>
-        </w:rPr>
-        <w:t>磅</w:t>
-      </w:r>
-      <w:r>
-        <w:rPr>
-          <w:rFonts w:ascii="" w:hAnsi=""/>
-          <w:color w:val="FF0000"/>
-          <w:szCs w:val="21"/>
-        </w:rPr>
-        <w:t>(</w:t>
-      </w:r>
-      <w:r>
-        <w:rPr>
-          <w:rFonts w:ascii="" w:hAnsi=""/>
-          <w:color w:val="FF0000"/>
-          <w:szCs w:val="21"/>
-        </w:rPr>
-        <w:t>所有的表格均同</w:t>
-      </w:r>
-      <w:r>
-        <w:rPr>
-          <w:rFonts w:ascii="" w:hAnsi=""/>
-          <w:color w:val="FF0000"/>
-          <w:szCs w:val="21"/>
-        </w:rPr>
-        <w:t>)</w:t>
-      </w:r>
-      <w:r>
-        <w:rPr>
-          <w:szCs w:val="21"/>
-        </w:rPr>
-        <w:t>。</w:t>
-      </w:r>
-    </w:p>
-    <w:p>
-      <w:pPr>
-        <w:pStyle w:val="Normal"/>
-        <w:spacing w:lineRule="exact" w:line="360"/>
-        <w:ind w:left="0" w:right="0" w:firstLine="420"/>
-        <w:jc w:val="left"/>
-        <w:rPr>
-          <w:rFonts w:ascii="方正书宋简体" w:hAnsi="方正书宋简体" w:eastAsia="方正书宋简体"/>
-          <w:szCs w:val="21"/>
-        </w:rPr>
-      </w:pPr>
-      <w:r>
-        <w:rPr>
-          <w:rFonts w:ascii="方正书宋简体" w:hAnsi="方正书宋简体" w:eastAsia="方正书宋简体"/>
-          <w:color w:val="FF0000"/>
-          <w:szCs w:val="21"/>
-        </w:rPr>
-        <w:t>②</w:t>
-      </w:r>
-      <w:r>
-        <w:rPr>
-          <w:rFonts w:ascii="方正书宋简体" w:hAnsi="方正书宋简体" w:eastAsia="方正书宋简体"/>
-          <w:szCs w:val="21"/>
-        </w:rPr>
-        <w:t>表题，黑体是三号字，本身为单倍行距，居中，段后</w:t>
-      </w:r>
-      <w:r>
-        <w:rPr>
-          <w:rFonts w:eastAsia="方正书宋简体" w:ascii="方正书宋简体" w:hAnsi="方正书宋简体"/>
-          <w:szCs w:val="21"/>
-        </w:rPr>
-        <w:t>1</w:t>
-      </w:r>
-      <w:r>
-        <w:rPr>
-          <w:rFonts w:ascii="方正书宋简体" w:hAnsi="方正书宋简体" w:eastAsia="方正书宋简体"/>
-          <w:szCs w:val="21"/>
-        </w:rPr>
-        <w:t>行。其他没有标注的字为方正书宋简体小四号字。</w:t>
-      </w:r>
-    </w:p>
-    <w:p>
-      <w:pPr>
-        <w:pStyle w:val="Normal"/>
-        <w:spacing w:lineRule="exact" w:line="360"/>
-        <w:ind w:left="0" w:right="0" w:firstLine="420"/>
-        <w:jc w:val="left"/>
-        <w:rPr>
-          <w:rFonts w:ascii="" w:hAnsi=""/>
-          <w:color w:val="000000"/>
-          <w:szCs w:val="21"/>
-        </w:rPr>
-      </w:pPr>
-      <w:r>
-        <w:rPr>
-          <w:rFonts w:ascii="黑体" w:hAnsi="黑体" w:eastAsia="黑体"/>
-          <w:color w:val="FF0000"/>
-          <w:szCs w:val="21"/>
-        </w:rPr>
-        <w:t>③</w:t>
-      </w:r>
-      <w:r>
-        <w:rPr>
-          <w:rFonts w:ascii="方正书宋简体" w:hAnsi="方正书宋简体" w:eastAsia="方正书宋简体"/>
-          <w:szCs w:val="21"/>
-        </w:rPr>
-        <w:t>“</w:t>
-      </w:r>
-      <w:r>
-        <w:rPr>
-          <w:rFonts w:ascii="方正书宋简体" w:hAnsi="方正书宋简体"/>
-          <w:szCs w:val="21"/>
-        </w:rPr>
-        <w:t>(</w:t>
-      </w:r>
-      <w:r>
-        <w:rPr>
-          <w:rFonts w:ascii="方正书宋简体" w:hAnsi="方正书宋简体"/>
-          <w:szCs w:val="21"/>
-        </w:rPr>
-        <w:t>加盖使用单位公章</w:t>
-      </w:r>
-      <w:r>
-        <w:rPr>
-          <w:rFonts w:ascii="方正书宋简体" w:hAnsi="方正书宋简体"/>
-          <w:szCs w:val="21"/>
-        </w:rPr>
-        <w:t>)</w:t>
-      </w:r>
-      <w:r>
-        <w:rPr>
-          <w:rFonts w:eastAsia="方正书宋简体" w:ascii="方正书宋简体" w:hAnsi="方正书宋简体"/>
-          <w:szCs w:val="21"/>
-        </w:rPr>
-        <w:t>”</w:t>
-      </w:r>
-      <w:r>
-        <w:rPr>
-          <w:rFonts w:ascii="方正书宋简体" w:hAnsi="方正书宋简体" w:eastAsia="方正书宋简体"/>
-          <w:szCs w:val="21"/>
-        </w:rPr>
-        <w:t>，只是一个说明，实际打印表格时并没有。</w:t>
-      </w:r>
-      <w:r>
-        <w:rPr>
-          <w:rFonts w:ascii="" w:hAnsi=""/>
-          <w:color w:val="000000"/>
-          <w:szCs w:val="21"/>
-        </w:rPr>
-        <w:t>共  页 第  页”，中的页数间隔根据实际页数自动排列，“页“与“第”之间间隔为</w:t>
-      </w:r>
-      <w:r>
-        <w:rPr>
-          <w:rFonts w:ascii="" w:hAnsi=""/>
-          <w:color w:val="000000"/>
-          <w:szCs w:val="21"/>
-        </w:rPr>
-        <w:t>1</w:t>
-      </w:r>
-      <w:r>
-        <w:rPr>
-          <w:rFonts w:ascii="" w:hAnsi=""/>
-          <w:color w:val="000000"/>
-          <w:szCs w:val="21"/>
-        </w:rPr>
-        <w:t>个字符。</w:t>
-      </w:r>
-    </w:p>
-    <w:p>
-      <w:pPr>
-        <w:pStyle w:val="Style17"/>
-        <w:spacing w:lineRule="exact" w:line="360"/>
-        <w:ind w:left="0" w:right="0" w:firstLine="436"/>
-        <w:rPr>
-          <w:rFonts w:ascii="方正书宋简体" w:hAnsi="方正书宋简体"/>
-          <w:sz w:val="21"/>
-          <w:szCs w:val="21"/>
-        </w:rPr>
-      </w:pPr>
-      <w:r>
-        <w:rPr>
-          <w:rFonts w:ascii="" w:hAnsi="" w:cs=""/>
-          <w:color w:val="FF0000"/>
-          <w:sz w:val="21"/>
-          <w:szCs w:val="21"/>
-        </w:rPr>
-        <w:t>④</w:t>
-      </w:r>
-      <w:r>
-        <w:rPr>
-          <w:rFonts w:ascii="方正书宋简体" w:hAnsi="方正书宋简体"/>
-          <w:sz w:val="21"/>
-          <w:szCs w:val="21"/>
-        </w:rPr>
-        <w:t>第</w:t>
-      </w:r>
-      <w:r>
-        <w:rPr>
-          <w:rFonts w:ascii="方正书宋简体" w:hAnsi="方正书宋简体"/>
-          <w:sz w:val="21"/>
-          <w:szCs w:val="21"/>
-        </w:rPr>
-        <w:t>1</w:t>
-      </w:r>
-      <w:r>
-        <w:rPr>
-          <w:rFonts w:ascii="方正书宋简体" w:hAnsi="方正书宋简体"/>
-          <w:sz w:val="21"/>
-          <w:szCs w:val="21"/>
-        </w:rPr>
-        <w:t>列“序号”文本框，单元格宽</w:t>
-      </w:r>
-      <w:r>
-        <w:rPr>
-          <w:rFonts w:ascii="方正书宋简体" w:hAnsi="方正书宋简体"/>
-          <w:sz w:val="21"/>
-          <w:szCs w:val="21"/>
-        </w:rPr>
-        <w:t>11mm</w:t>
-      </w:r>
-      <w:r>
-        <w:rPr>
-          <w:rFonts w:ascii="方正书宋简体" w:hAnsi="方正书宋简体"/>
-          <w:sz w:val="21"/>
-          <w:szCs w:val="21"/>
-        </w:rPr>
-        <w:t>，用括号</w:t>
-      </w:r>
-      <w:r>
-        <w:rPr>
-          <w:rFonts w:ascii="方正书宋简体" w:hAnsi="方正书宋简体"/>
-          <w:color w:val="FF0000"/>
-          <w:sz w:val="21"/>
-          <w:szCs w:val="21"/>
-        </w:rPr>
-        <w:t>(11)</w:t>
-      </w:r>
-      <w:r>
-        <w:rPr>
-          <w:rFonts w:ascii="方正书宋简体" w:hAnsi="方正书宋简体"/>
-          <w:color w:val="FF0000"/>
-          <w:sz w:val="21"/>
-          <w:szCs w:val="21"/>
-        </w:rPr>
-        <w:t>表述</w:t>
-      </w:r>
-      <w:r>
-        <w:rPr>
-          <w:rFonts w:ascii="方正书宋简体" w:hAnsi="方正书宋简体"/>
-          <w:sz w:val="21"/>
-          <w:szCs w:val="21"/>
-        </w:rPr>
-        <w:t>，所有单元格“</w:t>
-      </w:r>
-      <w:r>
-        <w:rPr>
-          <w:rFonts w:ascii="方正书宋简体" w:hAnsi="方正书宋简体"/>
-          <w:color w:val="FF0000"/>
-          <w:sz w:val="21"/>
-          <w:szCs w:val="21"/>
-        </w:rPr>
-        <w:t>()”</w:t>
-      </w:r>
-      <w:r>
-        <w:rPr>
-          <w:rFonts w:ascii="方正书宋简体" w:hAnsi="方正书宋简体"/>
-          <w:color w:val="FF0000"/>
-          <w:sz w:val="21"/>
-          <w:szCs w:val="21"/>
-        </w:rPr>
-        <w:t>内的数字均表示单元格宽度</w:t>
-      </w:r>
-      <w:r>
-        <w:rPr>
-          <w:rFonts w:ascii="方正书宋简体" w:hAnsi="方正书宋简体"/>
-          <w:sz w:val="21"/>
-          <w:szCs w:val="21"/>
-        </w:rPr>
-        <w:t>。</w:t>
-      </w:r>
-    </w:p>
-    <w:p>
-      <w:pPr>
-        <w:pStyle w:val="Normal"/>
-        <w:spacing w:lineRule="exact" w:line="360"/>
-        <w:ind w:left="0" w:right="0" w:firstLine="408"/>
-        <w:jc w:val="left"/>
-        <w:rPr>
-          <w:rFonts w:ascii="" w:hAnsi=""/>
-          <w:color w:val="000000"/>
-          <w:szCs w:val="21"/>
-        </w:rPr>
-      </w:pPr>
-      <w:r>
-        <w:rPr>
-          <w:rFonts w:ascii="" w:hAnsi=""/>
-          <w:color w:val="FF0000"/>
-          <w:szCs w:val="21"/>
-        </w:rPr>
-        <w:t>⑤</w:t>
-      </w:r>
-      <w:r>
-        <w:rPr>
-          <w:rFonts w:ascii="" w:hAnsi="" w:cs=""/>
-          <w:color w:val="FF0000"/>
-          <w:szCs w:val="21"/>
-        </w:rPr>
-        <w:t>“</w:t>
-      </w:r>
-      <w:r>
-        <w:rPr>
-          <w:rFonts w:ascii="" w:hAnsi="" w:cs=""/>
-          <w:color w:val="FF0000"/>
-          <w:szCs w:val="21"/>
-        </w:rPr>
-        <w:t>设备品种”</w:t>
-      </w:r>
-      <w:r>
-        <w:rPr>
-          <w:rFonts w:ascii="" w:hAnsi=""/>
-          <w:color w:val="000000"/>
-          <w:szCs w:val="21"/>
-        </w:rPr>
-        <w:t>，内容用下拉框，包括“</w:t>
-      </w:r>
-      <w:r>
-        <w:rPr>
-          <w:rFonts w:ascii="" w:hAnsi=""/>
-          <w:color w:val="0070C0"/>
-          <w:szCs w:val="21"/>
-        </w:rPr>
-        <w:t>无缝气瓶、焊接气瓶、内装填料气瓶、纤维缠绕气瓶、低温绝热气瓶</w:t>
-      </w:r>
-      <w:r>
-        <w:rPr>
-          <w:rFonts w:ascii="" w:hAnsi=""/>
-          <w:color w:val="000000"/>
-          <w:szCs w:val="21"/>
-        </w:rPr>
-        <w:t>”；“</w:t>
-      </w:r>
-      <w:r>
-        <w:rPr>
-          <w:szCs w:val="21"/>
-        </w:rPr>
-        <w:t>变更或者</w:t>
-      </w:r>
-      <w:r>
-        <w:rPr>
-          <w:color w:val="000000"/>
-          <w:szCs w:val="21"/>
-        </w:rPr>
-        <w:t>停用情况”，内容用下拉框，包括“</w:t>
-      </w:r>
-      <w:r>
-        <w:rPr>
-          <w:color w:val="0070C0"/>
-          <w:szCs w:val="21"/>
-        </w:rPr>
-        <w:t>新增、停用、注销、报废</w:t>
-      </w:r>
-      <w:r>
-        <w:rPr>
-          <w:color w:val="000000"/>
-          <w:szCs w:val="21"/>
-        </w:rPr>
-        <w:t>”；“</w:t>
-      </w:r>
-      <w:r>
-        <w:rPr>
-          <w:rFonts w:ascii="宋体" w:hAnsi="宋体"/>
-          <w:color w:val="000000"/>
-          <w:szCs w:val="21"/>
-        </w:rPr>
-        <w:t>信息化管理情况”，包括采用“</w:t>
-      </w:r>
-      <w:r>
-        <w:rPr>
-          <w:rFonts w:ascii="宋体" w:hAnsi="宋体"/>
-          <w:color w:val="0070C0"/>
-          <w:szCs w:val="21"/>
-        </w:rPr>
-        <w:t>二维码、电子标签</w:t>
-      </w:r>
-      <w:r>
-        <w:rPr>
-          <w:rFonts w:ascii="宋体" w:hAnsi="宋体"/>
-          <w:color w:val="000000"/>
-          <w:szCs w:val="21"/>
-        </w:rPr>
-        <w:t>”等。所有下拉框内容都允许任意填写其他内容。信息化方式对气瓶进行管理，已采用的填写具体信息化方法，未采用的填“无”。</w:t>
-      </w:r>
-      <w:r>
-        <w:rPr>
-          <w:rFonts w:ascii="" w:hAnsi=""/>
-          <w:color w:val="000000"/>
-          <w:szCs w:val="21"/>
-        </w:rPr>
-        <w:t>”该行中有多行字</w:t>
-      </w:r>
-      <w:r>
-        <w:rPr>
-          <w:rFonts w:ascii="" w:hAnsi=""/>
-          <w:color w:val="000000"/>
-          <w:szCs w:val="21"/>
-        </w:rPr>
-        <w:t>(</w:t>
-      </w:r>
-      <w:r>
-        <w:rPr>
-          <w:rFonts w:ascii="" w:hAnsi=""/>
-          <w:color w:val="000000"/>
-          <w:szCs w:val="21"/>
-        </w:rPr>
-        <w:t>三行</w:t>
-      </w:r>
-      <w:r>
-        <w:rPr>
-          <w:rFonts w:ascii="" w:hAnsi=""/>
-          <w:color w:val="000000"/>
-          <w:szCs w:val="21"/>
-        </w:rPr>
-        <w:t>)</w:t>
-      </w:r>
-      <w:r>
-        <w:rPr>
-          <w:rFonts w:ascii="" w:hAnsi=""/>
-          <w:color w:val="000000"/>
-          <w:szCs w:val="21"/>
-        </w:rPr>
-        <w:t>，行距为</w:t>
-      </w:r>
-      <w:r>
-        <w:rPr>
-          <w:rFonts w:ascii="" w:hAnsi=""/>
-          <w:color w:val="000000"/>
-          <w:szCs w:val="21"/>
-        </w:rPr>
-        <w:t>14</w:t>
-      </w:r>
-      <w:r>
-        <w:rPr>
-          <w:rFonts w:ascii="" w:hAnsi=""/>
-          <w:color w:val="000000"/>
-          <w:szCs w:val="21"/>
-        </w:rPr>
-        <w:t>磅，本行行高</w:t>
-      </w:r>
-      <w:r>
-        <w:rPr>
-          <w:rFonts w:ascii="" w:hAnsi=""/>
-          <w:color w:val="000000"/>
-          <w:szCs w:val="21"/>
-        </w:rPr>
-        <w:t>15mm</w:t>
-      </w:r>
-      <w:r>
-        <w:rPr>
-          <w:rFonts w:ascii="" w:hAnsi=""/>
-          <w:color w:val="000000"/>
-          <w:szCs w:val="21"/>
-        </w:rPr>
-        <w:t>。</w:t>
-      </w:r>
-    </w:p>
-    <w:p>
-      <w:pPr>
-        <w:pStyle w:val="Style17"/>
-        <w:spacing w:lineRule="exact" w:line="360"/>
-        <w:ind w:left="0" w:right="0" w:firstLine="436"/>
-        <w:rPr>
-          <w:sz w:val="21"/>
-          <w:szCs w:val="21"/>
-        </w:rPr>
-      </w:pPr>
-      <w:r>
-        <w:rPr>
-          <w:rFonts w:ascii="黑体" w:hAnsi="黑体" w:eastAsia="黑体"/>
-          <w:color w:val="FF0000"/>
-          <w:sz w:val="21"/>
-          <w:szCs w:val="21"/>
-        </w:rPr>
-        <w:t>⑦</w:t>
-      </w:r>
-      <w:r>
-        <w:rPr>
-          <w:rFonts w:ascii="方正书宋简体" w:hAnsi="方正书宋简体"/>
-          <w:color w:val="000000"/>
-          <w:sz w:val="21"/>
-          <w:szCs w:val="21"/>
-        </w:rPr>
-        <w:t>“</w:t>
-      </w:r>
-      <w:r>
-        <w:rPr>
-          <w:rFonts w:ascii="方正书宋简体" w:hAnsi="方正书宋简体"/>
-          <w:color w:val="000000"/>
-          <w:sz w:val="21"/>
-          <w:szCs w:val="21"/>
-        </w:rPr>
-        <w:t>填表日期”这行，段前</w:t>
-      </w:r>
-      <w:r>
-        <w:rPr>
-          <w:rFonts w:ascii="方正书宋简体" w:hAnsi="方正书宋简体"/>
-          <w:color w:val="000000"/>
-          <w:sz w:val="21"/>
-          <w:szCs w:val="21"/>
-        </w:rPr>
-        <w:t>0.5</w:t>
-      </w:r>
-      <w:r>
-        <w:rPr>
-          <w:rFonts w:ascii="方正书宋简体" w:hAnsi="方正书宋简体"/>
-          <w:color w:val="000000"/>
-          <w:sz w:val="21"/>
-          <w:szCs w:val="21"/>
-        </w:rPr>
-        <w:t>行，“填表日期”、“经办</w:t>
-      </w:r>
-      <w:r>
-        <w:rPr>
-          <w:sz w:val="21"/>
-          <w:szCs w:val="21"/>
-        </w:rPr>
-        <w:t>人”、“联系电话”、“电子邮箱“中间空</w:t>
-      </w:r>
-      <w:r>
-        <w:rPr>
-          <w:sz w:val="21"/>
-          <w:szCs w:val="21"/>
-        </w:rPr>
-        <w:t>16</w:t>
-      </w:r>
-      <w:r>
-        <w:rPr>
-          <w:sz w:val="21"/>
-          <w:szCs w:val="21"/>
-        </w:rPr>
-        <w:t>个字符。</w:t>
-      </w:r>
-    </w:p>
-    <w:p>
-      <w:pPr>
-        <w:pStyle w:val="Normal"/>
-        <w:spacing w:lineRule="exact" w:line="360"/>
-        <w:ind w:left="0" w:right="0" w:firstLine="420"/>
-        <w:jc w:val="left"/>
-        <w:rPr>
-          <w:rFonts w:ascii="" w:hAnsi=""/>
-          <w:szCs w:val="21"/>
-        </w:rPr>
-      </w:pPr>
-      <w:r>
-        <w:rPr>
-          <w:rFonts w:ascii="黑体" w:hAnsi="黑体" w:eastAsia="黑体"/>
-          <w:color w:val="FF0000"/>
-          <w:szCs w:val="21"/>
-        </w:rPr>
-        <w:t>⑧</w:t>
-      </w:r>
-      <w:r>
-        <w:rPr>
-          <w:rFonts w:ascii="" w:hAnsi="" w:cs=""/>
-          <w:color w:val="FF0000"/>
-          <w:szCs w:val="21"/>
-        </w:rPr>
-        <w:t>每行填写内容按照两行字设计，字为五号字体，表格每行高</w:t>
-      </w:r>
-      <w:r>
-        <w:rPr>
-          <w:rFonts w:cs="" w:ascii="" w:hAnsi=""/>
-          <w:color w:val="FF0000"/>
-          <w:szCs w:val="21"/>
-        </w:rPr>
-        <w:t>10mm</w:t>
-      </w:r>
-      <w:r>
-        <w:rPr>
-          <w:rFonts w:ascii="" w:hAnsi="" w:cs=""/>
-          <w:color w:val="FF0000"/>
-          <w:szCs w:val="21"/>
-        </w:rPr>
-        <w:t>，字间距</w:t>
-      </w:r>
-      <w:r>
-        <w:rPr>
-          <w:rFonts w:cs="" w:ascii="" w:hAnsi=""/>
-          <w:color w:val="FF0000"/>
-          <w:szCs w:val="21"/>
-        </w:rPr>
-        <w:t>14</w:t>
-      </w:r>
-      <w:r>
-        <w:rPr>
-          <w:rFonts w:ascii="" w:hAnsi="" w:cs=""/>
-          <w:color w:val="FF0000"/>
-          <w:szCs w:val="21"/>
-        </w:rPr>
-        <w:t>磅，如果该行打不下，可以自动将行增加</w:t>
-      </w:r>
-      <w:r>
-        <w:rPr>
-          <w:rFonts w:cs="" w:ascii="" w:hAnsi=""/>
-          <w:color w:val="FF0000"/>
-          <w:szCs w:val="21"/>
-        </w:rPr>
-        <w:t>(</w:t>
-      </w:r>
-      <w:r>
-        <w:rPr>
-          <w:rFonts w:ascii="" w:hAnsi="" w:cs=""/>
-          <w:color w:val="FF0000"/>
-          <w:szCs w:val="21"/>
-        </w:rPr>
-        <w:t>三行为</w:t>
-      </w:r>
-      <w:r>
-        <w:rPr>
-          <w:rFonts w:cs="" w:ascii="" w:hAnsi=""/>
-          <w:color w:val="FF0000"/>
-          <w:szCs w:val="21"/>
-        </w:rPr>
-        <w:t>14mm</w:t>
-      </w:r>
-      <w:r>
-        <w:rPr>
-          <w:rFonts w:ascii="" w:hAnsi="" w:cs=""/>
-          <w:color w:val="FF0000"/>
-          <w:szCs w:val="21"/>
-        </w:rPr>
-        <w:t>，四行为</w:t>
-      </w:r>
-      <w:r>
-        <w:rPr>
-          <w:rFonts w:cs="" w:ascii="" w:hAnsi=""/>
-          <w:color w:val="FF0000"/>
-          <w:szCs w:val="21"/>
-        </w:rPr>
-        <w:t>18mm</w:t>
-      </w:r>
-      <w:r>
-        <w:rPr>
-          <w:rFonts w:ascii="" w:hAnsi="" w:cs=""/>
-          <w:color w:val="FF0000"/>
-          <w:szCs w:val="21"/>
-        </w:rPr>
-        <w:t>，以此类推</w:t>
-      </w:r>
-      <w:r>
-        <w:rPr>
-          <w:rFonts w:cs="" w:ascii="" w:hAnsi=""/>
-          <w:color w:val="FF0000"/>
-          <w:szCs w:val="21"/>
-        </w:rPr>
-        <w:t>)</w:t>
-      </w:r>
-      <w:r>
-        <w:rPr>
-          <w:rFonts w:ascii="" w:hAnsi="" w:cs=""/>
-          <w:color w:val="FF0000"/>
-          <w:szCs w:val="21"/>
-        </w:rPr>
-        <w:t>。</w:t>
-      </w:r>
-      <w:r>
-        <w:rPr>
-          <w:rFonts w:ascii="" w:hAnsi=""/>
-          <w:szCs w:val="21"/>
-        </w:rPr>
-        <w:t>1</w:t>
-      </w:r>
-      <w:r>
-        <w:rPr>
-          <w:rFonts w:ascii="" w:hAnsi=""/>
-          <w:szCs w:val="21"/>
-        </w:rPr>
-        <w:t>页打不，自动转到下一页，但是每页的格式保持一致，也需要履行盖章签字。序号和页数相应衔接。单元格内填写的内容，无论是一行、二行，三行或者四行，所有内容上下居中，靠左侧。</w:t>
-      </w:r>
-    </w:p>
-    <w:p>
-      <w:pPr>
-        <w:pStyle w:val="Normal"/>
-        <w:tabs>
-          <w:tab w:val="left" w:pos="3876" w:leader="none"/>
-        </w:tabs>
-        <w:spacing w:lineRule="exact" w:line="360"/>
-        <w:ind w:left="0" w:right="0" w:firstLine="408"/>
-        <w:jc w:val="left"/>
-        <w:rPr/>
-      </w:pPr>
-      <w:r>
-        <w:rPr/>
       </w:r>
     </w:p>
     <w:sectPr>
